--- a/pgm2/Source File Name.docx
+++ b/pgm2/Source File Name.docx
@@ -216,19 +216,8 @@
                 <w:sz w:val="22"/>
                 <w:szCs w:val="22"/>
               </w:rPr>
-              <w:t xml:space="preserve">Nathan </w:t>
-            </w:r>
-            <w:proofErr w:type="spellStart"/>
-            <w:r>
-              <w:rPr>
-                <w:rFonts w:ascii="Calibri" w:eastAsia="Times New Roman" w:hAnsi="Calibri" w:cs="Calibri"/>
-                <w:color w:val="000000"/>
-                <w:sz w:val="22"/>
-                <w:szCs w:val="22"/>
-              </w:rPr>
-              <w:t>Mauch</w:t>
-            </w:r>
-            <w:proofErr w:type="spellEnd"/>
+              <w:t>Nathan Mauch</w:t>
+            </w:r>
           </w:p>
         </w:tc>
         <w:tc>
@@ -264,47 +253,572 @@
                 <w:sz w:val="22"/>
                 <w:szCs w:val="22"/>
               </w:rPr>
-              <w:t xml:space="preserve">Nathan </w:t>
-            </w:r>
-            <w:proofErr w:type="spellStart"/>
-            <w:r>
-              <w:rPr>
-                <w:rFonts w:ascii="Calibri" w:eastAsia="Times New Roman" w:hAnsi="Calibri" w:cs="Calibri"/>
-                <w:color w:val="000000"/>
-                <w:sz w:val="22"/>
-                <w:szCs w:val="22"/>
-              </w:rPr>
-              <w:t>Mauch</w:t>
-            </w:r>
-            <w:proofErr w:type="spellEnd"/>
-            <w:r>
-              <w:rPr>
-                <w:rFonts w:ascii="Calibri" w:eastAsia="Times New Roman" w:hAnsi="Calibri" w:cs="Calibri"/>
-                <w:color w:val="000000"/>
-                <w:sz w:val="22"/>
-                <w:szCs w:val="22"/>
-              </w:rPr>
-              <w:t>\</w:t>
-            </w:r>
-            <w:proofErr w:type="spellStart"/>
-            <w:r>
-              <w:rPr>
-                <w:rFonts w:ascii="Calibri" w:eastAsia="Times New Roman" w:hAnsi="Calibri" w:cs="Calibri"/>
-                <w:color w:val="000000"/>
-                <w:sz w:val="22"/>
-                <w:szCs w:val="22"/>
-              </w:rPr>
-              <w:t>Nhan</w:t>
-            </w:r>
-            <w:proofErr w:type="spellEnd"/>
-            <w:r>
-              <w:rPr>
-                <w:rFonts w:ascii="Calibri" w:eastAsia="Times New Roman" w:hAnsi="Calibri" w:cs="Calibri"/>
-                <w:color w:val="000000"/>
-                <w:sz w:val="22"/>
-                <w:szCs w:val="22"/>
-              </w:rPr>
-              <w:t xml:space="preserve"> Bao</w:t>
+              <w:t>Nathan Mauch\Nhan Bao</w:t>
+            </w:r>
+          </w:p>
+        </w:tc>
+      </w:tr>
+      <w:tr>
+        <w:trPr>
+          <w:trHeight w:val="373"/>
+        </w:trPr>
+        <w:tc>
+          <w:tcPr>
+            <w:tcW w:w="2089" w:type="dxa"/>
+            <w:tcBorders>
+              <w:top w:val="nil"/>
+              <w:left w:val="single" w:sz="8" w:space="0" w:color="auto"/>
+              <w:bottom w:val="single" w:sz="8" w:space="0" w:color="auto"/>
+              <w:right w:val="single" w:sz="8" w:space="0" w:color="auto"/>
+            </w:tcBorders>
+            <w:tcMar>
+              <w:top w:w="0" w:type="dxa"/>
+              <w:left w:w="108" w:type="dxa"/>
+              <w:bottom w:w="0" w:type="dxa"/>
+              <w:right w:w="108" w:type="dxa"/>
+            </w:tcMar>
+          </w:tcPr>
+          <w:p>
+            <w:pPr>
+              <w:rPr>
+                <w:rFonts w:ascii="Calibri" w:eastAsia="Times New Roman" w:hAnsi="Calibri" w:cs="Calibri"/>
+                <w:color w:val="000000"/>
+                <w:sz w:val="22"/>
+                <w:szCs w:val="22"/>
+              </w:rPr>
+            </w:pPr>
+            <w:r>
+              <w:rPr>
+                <w:rFonts w:ascii="Calibri" w:eastAsia="Times New Roman" w:hAnsi="Calibri" w:cs="Calibri"/>
+                <w:color w:val="000000"/>
+                <w:sz w:val="22"/>
+                <w:szCs w:val="22"/>
+              </w:rPr>
+              <w:t>Utility</w:t>
+            </w:r>
+          </w:p>
+        </w:tc>
+        <w:tc>
+          <w:tcPr>
+            <w:tcW w:w="2894" w:type="dxa"/>
+            <w:tcBorders>
+              <w:top w:val="nil"/>
+              <w:left w:val="nil"/>
+              <w:bottom w:val="single" w:sz="8" w:space="0" w:color="auto"/>
+              <w:right w:val="single" w:sz="8" w:space="0" w:color="auto"/>
+            </w:tcBorders>
+            <w:tcMar>
+              <w:top w:w="0" w:type="dxa"/>
+              <w:left w:w="108" w:type="dxa"/>
+              <w:bottom w:w="0" w:type="dxa"/>
+              <w:right w:w="108" w:type="dxa"/>
+            </w:tcMar>
+          </w:tcPr>
+          <w:p>
+            <w:pPr>
+              <w:rPr>
+                <w:rFonts w:ascii="Calibri" w:eastAsia="Times New Roman" w:hAnsi="Calibri" w:cs="Calibri"/>
+                <w:color w:val="000000"/>
+                <w:sz w:val="22"/>
+                <w:szCs w:val="22"/>
+              </w:rPr>
+            </w:pPr>
+            <w:r>
+              <w:rPr>
+                <w:rFonts w:ascii="Calibri" w:eastAsia="Times New Roman" w:hAnsi="Calibri" w:cs="Calibri"/>
+                <w:color w:val="000000"/>
+                <w:sz w:val="22"/>
+                <w:szCs w:val="22"/>
+              </w:rPr>
+              <w:t>Nathan Mauch</w:t>
+            </w:r>
+          </w:p>
+        </w:tc>
+        <w:tc>
+          <w:tcPr>
+            <w:tcW w:w="2930" w:type="dxa"/>
+            <w:tcBorders>
+              <w:top w:val="nil"/>
+              <w:left w:val="nil"/>
+              <w:bottom w:val="single" w:sz="8" w:space="0" w:color="auto"/>
+              <w:right w:val="single" w:sz="8" w:space="0" w:color="auto"/>
+            </w:tcBorders>
+            <w:tcMar>
+              <w:top w:w="0" w:type="dxa"/>
+              <w:left w:w="108" w:type="dxa"/>
+              <w:bottom w:w="0" w:type="dxa"/>
+              <w:right w:w="108" w:type="dxa"/>
+            </w:tcMar>
+          </w:tcPr>
+          <w:p>
+            <w:pPr>
+              <w:rPr>
+                <w:rFonts w:ascii="Calibri" w:eastAsia="Times New Roman" w:hAnsi="Calibri" w:cs="Calibri"/>
+                <w:color w:val="000000"/>
+                <w:sz w:val="22"/>
+                <w:szCs w:val="22"/>
+              </w:rPr>
+            </w:pPr>
+            <w:r>
+              <w:rPr>
+                <w:rFonts w:ascii="Calibri" w:eastAsia="Times New Roman" w:hAnsi="Calibri" w:cs="Calibri"/>
+                <w:color w:val="000000"/>
+                <w:sz w:val="22"/>
+                <w:szCs w:val="22"/>
+              </w:rPr>
+              <w:t>Nathan Mauch</w:t>
+            </w:r>
+          </w:p>
+        </w:tc>
+      </w:tr>
+      <w:tr>
+        <w:trPr>
+          <w:trHeight w:val="373"/>
+        </w:trPr>
+        <w:tc>
+          <w:tcPr>
+            <w:tcW w:w="2089" w:type="dxa"/>
+            <w:tcBorders>
+              <w:top w:val="nil"/>
+              <w:left w:val="single" w:sz="8" w:space="0" w:color="auto"/>
+              <w:bottom w:val="single" w:sz="8" w:space="0" w:color="auto"/>
+              <w:right w:val="single" w:sz="8" w:space="0" w:color="auto"/>
+            </w:tcBorders>
+            <w:tcMar>
+              <w:top w:w="0" w:type="dxa"/>
+              <w:left w:w="108" w:type="dxa"/>
+              <w:bottom w:w="0" w:type="dxa"/>
+              <w:right w:w="108" w:type="dxa"/>
+            </w:tcMar>
+          </w:tcPr>
+          <w:p>
+            <w:pPr>
+              <w:rPr>
+                <w:rFonts w:ascii="Calibri" w:eastAsia="Times New Roman" w:hAnsi="Calibri" w:cs="Calibri"/>
+                <w:color w:val="000000"/>
+                <w:sz w:val="22"/>
+                <w:szCs w:val="22"/>
+              </w:rPr>
+            </w:pPr>
+            <w:r>
+              <w:rPr>
+                <w:rFonts w:ascii="Calibri" w:eastAsia="Times New Roman" w:hAnsi="Calibri" w:cs="Calibri"/>
+                <w:color w:val="000000"/>
+                <w:sz w:val="22"/>
+                <w:szCs w:val="22"/>
+              </w:rPr>
+              <w:t>StorageManager</w:t>
+            </w:r>
+          </w:p>
+        </w:tc>
+        <w:tc>
+          <w:tcPr>
+            <w:tcW w:w="2894" w:type="dxa"/>
+            <w:tcBorders>
+              <w:top w:val="nil"/>
+              <w:left w:val="nil"/>
+              <w:bottom w:val="single" w:sz="8" w:space="0" w:color="auto"/>
+              <w:right w:val="single" w:sz="8" w:space="0" w:color="auto"/>
+            </w:tcBorders>
+            <w:tcMar>
+              <w:top w:w="0" w:type="dxa"/>
+              <w:left w:w="108" w:type="dxa"/>
+              <w:bottom w:w="0" w:type="dxa"/>
+              <w:right w:w="108" w:type="dxa"/>
+            </w:tcMar>
+          </w:tcPr>
+          <w:p>
+            <w:pPr>
+              <w:rPr>
+                <w:rFonts w:ascii="Calibri" w:eastAsia="Times New Roman" w:hAnsi="Calibri" w:cs="Calibri"/>
+                <w:color w:val="000000"/>
+                <w:sz w:val="22"/>
+                <w:szCs w:val="22"/>
+              </w:rPr>
+            </w:pPr>
+            <w:r>
+              <w:rPr>
+                <w:rFonts w:ascii="Calibri" w:eastAsia="Times New Roman" w:hAnsi="Calibri" w:cs="Calibri"/>
+                <w:color w:val="000000"/>
+                <w:sz w:val="22"/>
+                <w:szCs w:val="22"/>
+              </w:rPr>
+              <w:t>Nathan Mauch</w:t>
+            </w:r>
+          </w:p>
+        </w:tc>
+        <w:tc>
+          <w:tcPr>
+            <w:tcW w:w="2930" w:type="dxa"/>
+            <w:tcBorders>
+              <w:top w:val="nil"/>
+              <w:left w:val="nil"/>
+              <w:bottom w:val="single" w:sz="8" w:space="0" w:color="auto"/>
+              <w:right w:val="single" w:sz="8" w:space="0" w:color="auto"/>
+            </w:tcBorders>
+            <w:tcMar>
+              <w:top w:w="0" w:type="dxa"/>
+              <w:left w:w="108" w:type="dxa"/>
+              <w:bottom w:w="0" w:type="dxa"/>
+              <w:right w:w="108" w:type="dxa"/>
+            </w:tcMar>
+          </w:tcPr>
+          <w:p>
+            <w:pPr>
+              <w:rPr>
+                <w:rFonts w:ascii="Calibri" w:eastAsia="Times New Roman" w:hAnsi="Calibri" w:cs="Calibri"/>
+                <w:color w:val="000000"/>
+                <w:sz w:val="22"/>
+                <w:szCs w:val="22"/>
+              </w:rPr>
+            </w:pPr>
+            <w:r>
+              <w:rPr>
+                <w:rFonts w:ascii="Calibri" w:eastAsia="Times New Roman" w:hAnsi="Calibri" w:cs="Calibri"/>
+                <w:color w:val="000000"/>
+                <w:sz w:val="22"/>
+                <w:szCs w:val="22"/>
+              </w:rPr>
+              <w:t>Nathan Mauch</w:t>
+            </w:r>
+          </w:p>
+        </w:tc>
+      </w:tr>
+      <w:tr>
+        <w:trPr>
+          <w:trHeight w:val="373"/>
+        </w:trPr>
+        <w:tc>
+          <w:tcPr>
+            <w:tcW w:w="2089" w:type="dxa"/>
+            <w:tcBorders>
+              <w:top w:val="nil"/>
+              <w:left w:val="single" w:sz="8" w:space="0" w:color="auto"/>
+              <w:bottom w:val="single" w:sz="8" w:space="0" w:color="auto"/>
+              <w:right w:val="single" w:sz="8" w:space="0" w:color="auto"/>
+            </w:tcBorders>
+            <w:tcMar>
+              <w:top w:w="0" w:type="dxa"/>
+              <w:left w:w="108" w:type="dxa"/>
+              <w:bottom w:w="0" w:type="dxa"/>
+              <w:right w:w="108" w:type="dxa"/>
+            </w:tcMar>
+          </w:tcPr>
+          <w:p>
+            <w:pPr>
+              <w:rPr>
+                <w:rFonts w:ascii="Calibri" w:eastAsia="Times New Roman" w:hAnsi="Calibri" w:cs="Calibri"/>
+                <w:color w:val="000000"/>
+                <w:sz w:val="22"/>
+                <w:szCs w:val="22"/>
+              </w:rPr>
+            </w:pPr>
+            <w:r>
+              <w:rPr>
+                <w:rFonts w:ascii="Calibri" w:eastAsia="Times New Roman" w:hAnsi="Calibri" w:cs="Calibri"/>
+                <w:color w:val="000000"/>
+                <w:sz w:val="22"/>
+                <w:szCs w:val="22"/>
+              </w:rPr>
+              <w:t>ResultValue</w:t>
+            </w:r>
+          </w:p>
+        </w:tc>
+        <w:tc>
+          <w:tcPr>
+            <w:tcW w:w="2894" w:type="dxa"/>
+            <w:tcBorders>
+              <w:top w:val="nil"/>
+              <w:left w:val="nil"/>
+              <w:bottom w:val="single" w:sz="8" w:space="0" w:color="auto"/>
+              <w:right w:val="single" w:sz="8" w:space="0" w:color="auto"/>
+            </w:tcBorders>
+            <w:tcMar>
+              <w:top w:w="0" w:type="dxa"/>
+              <w:left w:w="108" w:type="dxa"/>
+              <w:bottom w:w="0" w:type="dxa"/>
+              <w:right w:w="108" w:type="dxa"/>
+            </w:tcMar>
+          </w:tcPr>
+          <w:p>
+            <w:pPr>
+              <w:rPr>
+                <w:rFonts w:ascii="Calibri" w:eastAsia="Times New Roman" w:hAnsi="Calibri" w:cs="Calibri"/>
+                <w:color w:val="000000"/>
+                <w:sz w:val="22"/>
+                <w:szCs w:val="22"/>
+              </w:rPr>
+            </w:pPr>
+            <w:r>
+              <w:rPr>
+                <w:rFonts w:ascii="Calibri" w:eastAsia="Times New Roman" w:hAnsi="Calibri" w:cs="Calibri"/>
+                <w:color w:val="000000"/>
+                <w:sz w:val="22"/>
+                <w:szCs w:val="22"/>
+              </w:rPr>
+              <w:t>Nathan Mauch</w:t>
+            </w:r>
+          </w:p>
+        </w:tc>
+        <w:tc>
+          <w:tcPr>
+            <w:tcW w:w="2930" w:type="dxa"/>
+            <w:tcBorders>
+              <w:top w:val="nil"/>
+              <w:left w:val="nil"/>
+              <w:bottom w:val="single" w:sz="8" w:space="0" w:color="auto"/>
+              <w:right w:val="single" w:sz="8" w:space="0" w:color="auto"/>
+            </w:tcBorders>
+            <w:tcMar>
+              <w:top w:w="0" w:type="dxa"/>
+              <w:left w:w="108" w:type="dxa"/>
+              <w:bottom w:w="0" w:type="dxa"/>
+              <w:right w:w="108" w:type="dxa"/>
+            </w:tcMar>
+          </w:tcPr>
+          <w:p>
+            <w:pPr>
+              <w:rPr>
+                <w:rFonts w:ascii="Calibri" w:eastAsia="Times New Roman" w:hAnsi="Calibri" w:cs="Calibri"/>
+                <w:color w:val="000000"/>
+                <w:sz w:val="22"/>
+                <w:szCs w:val="22"/>
+              </w:rPr>
+            </w:pPr>
+            <w:r>
+              <w:rPr>
+                <w:rFonts w:ascii="Calibri" w:eastAsia="Times New Roman" w:hAnsi="Calibri" w:cs="Calibri"/>
+                <w:color w:val="000000"/>
+                <w:sz w:val="22"/>
+                <w:szCs w:val="22"/>
+              </w:rPr>
+              <w:t>Nathan Mauch</w:t>
+            </w:r>
+          </w:p>
+        </w:tc>
+      </w:tr>
+      <w:tr>
+        <w:trPr>
+          <w:trHeight w:val="373"/>
+        </w:trPr>
+        <w:tc>
+          <w:tcPr>
+            <w:tcW w:w="2089" w:type="dxa"/>
+            <w:tcBorders>
+              <w:top w:val="nil"/>
+              <w:left w:val="single" w:sz="8" w:space="0" w:color="auto"/>
+              <w:bottom w:val="single" w:sz="8" w:space="0" w:color="auto"/>
+              <w:right w:val="single" w:sz="8" w:space="0" w:color="auto"/>
+            </w:tcBorders>
+            <w:tcMar>
+              <w:top w:w="0" w:type="dxa"/>
+              <w:left w:w="108" w:type="dxa"/>
+              <w:bottom w:w="0" w:type="dxa"/>
+              <w:right w:w="108" w:type="dxa"/>
+            </w:tcMar>
+          </w:tcPr>
+          <w:p>
+            <w:pPr>
+              <w:rPr>
+                <w:rFonts w:ascii="Calibri" w:eastAsia="Times New Roman" w:hAnsi="Calibri" w:cs="Calibri"/>
+                <w:color w:val="000000"/>
+                <w:sz w:val="22"/>
+                <w:szCs w:val="22"/>
+              </w:rPr>
+            </w:pPr>
+            <w:r>
+              <w:rPr>
+                <w:rFonts w:ascii="Calibri" w:eastAsia="Times New Roman" w:hAnsi="Calibri" w:cs="Calibri"/>
+                <w:color w:val="000000"/>
+                <w:sz w:val="22"/>
+                <w:szCs w:val="22"/>
+              </w:rPr>
+              <w:t>Numeric</w:t>
+            </w:r>
+          </w:p>
+        </w:tc>
+        <w:tc>
+          <w:tcPr>
+            <w:tcW w:w="2894" w:type="dxa"/>
+            <w:tcBorders>
+              <w:top w:val="nil"/>
+              <w:left w:val="nil"/>
+              <w:bottom w:val="single" w:sz="8" w:space="0" w:color="auto"/>
+              <w:right w:val="single" w:sz="8" w:space="0" w:color="auto"/>
+            </w:tcBorders>
+            <w:tcMar>
+              <w:top w:w="0" w:type="dxa"/>
+              <w:left w:w="108" w:type="dxa"/>
+              <w:bottom w:w="0" w:type="dxa"/>
+              <w:right w:w="108" w:type="dxa"/>
+            </w:tcMar>
+          </w:tcPr>
+          <w:p>
+            <w:pPr>
+              <w:rPr>
+                <w:rFonts w:ascii="Calibri" w:eastAsia="Times New Roman" w:hAnsi="Calibri" w:cs="Calibri"/>
+                <w:color w:val="000000"/>
+                <w:sz w:val="22"/>
+                <w:szCs w:val="22"/>
+              </w:rPr>
+            </w:pPr>
+            <w:r>
+              <w:rPr>
+                <w:rFonts w:ascii="Calibri" w:eastAsia="Times New Roman" w:hAnsi="Calibri" w:cs="Calibri"/>
+                <w:color w:val="000000"/>
+                <w:sz w:val="22"/>
+                <w:szCs w:val="22"/>
+              </w:rPr>
+              <w:t>Nathan Mauch</w:t>
+            </w:r>
+          </w:p>
+        </w:tc>
+        <w:tc>
+          <w:tcPr>
+            <w:tcW w:w="2930" w:type="dxa"/>
+            <w:tcBorders>
+              <w:top w:val="nil"/>
+              <w:left w:val="nil"/>
+              <w:bottom w:val="single" w:sz="8" w:space="0" w:color="auto"/>
+              <w:right w:val="single" w:sz="8" w:space="0" w:color="auto"/>
+            </w:tcBorders>
+            <w:tcMar>
+              <w:top w:w="0" w:type="dxa"/>
+              <w:left w:w="108" w:type="dxa"/>
+              <w:bottom w:w="0" w:type="dxa"/>
+              <w:right w:w="108" w:type="dxa"/>
+            </w:tcMar>
+          </w:tcPr>
+          <w:p>
+            <w:pPr>
+              <w:rPr>
+                <w:rFonts w:ascii="Calibri" w:eastAsia="Times New Roman" w:hAnsi="Calibri" w:cs="Calibri"/>
+                <w:color w:val="000000"/>
+                <w:sz w:val="22"/>
+                <w:szCs w:val="22"/>
+              </w:rPr>
+            </w:pPr>
+            <w:r>
+              <w:rPr>
+                <w:rFonts w:ascii="Calibri" w:eastAsia="Times New Roman" w:hAnsi="Calibri" w:cs="Calibri"/>
+                <w:color w:val="000000"/>
+                <w:sz w:val="22"/>
+                <w:szCs w:val="22"/>
+              </w:rPr>
+              <w:t>Nathan Mauch</w:t>
+            </w:r>
+          </w:p>
+        </w:tc>
+      </w:tr>
+      <w:tr>
+        <w:trPr>
+          <w:trHeight w:val="373"/>
+        </w:trPr>
+        <w:tc>
+          <w:tcPr>
+            <w:tcW w:w="2089" w:type="dxa"/>
+            <w:tcBorders>
+              <w:top w:val="nil"/>
+              <w:left w:val="single" w:sz="8" w:space="0" w:color="auto"/>
+              <w:bottom w:val="single" w:sz="8" w:space="0" w:color="auto"/>
+              <w:right w:val="single" w:sz="8" w:space="0" w:color="auto"/>
+            </w:tcBorders>
+            <w:tcMar>
+              <w:top w:w="0" w:type="dxa"/>
+              <w:left w:w="108" w:type="dxa"/>
+              <w:bottom w:w="0" w:type="dxa"/>
+              <w:right w:w="108" w:type="dxa"/>
+            </w:tcMar>
+          </w:tcPr>
+          <w:p>
+            <w:pPr>
+              <w:rPr>
+                <w:rFonts w:ascii="Calibri" w:eastAsia="Times New Roman" w:hAnsi="Calibri" w:cs="Calibri"/>
+                <w:color w:val="000000"/>
+                <w:sz w:val="22"/>
+                <w:szCs w:val="22"/>
+              </w:rPr>
+            </w:pPr>
+            <w:r>
+              <w:rPr>
+                <w:rFonts w:ascii="Calibri" w:eastAsia="Times New Roman" w:hAnsi="Calibri" w:cs="Calibri"/>
+                <w:color w:val="000000"/>
+                <w:sz w:val="22"/>
+                <w:szCs w:val="22"/>
+              </w:rPr>
+              <w:t>Parser</w:t>
+            </w:r>
+          </w:p>
+        </w:tc>
+        <w:tc>
+          <w:tcPr>
+            <w:tcW w:w="2894" w:type="dxa"/>
+            <w:tcBorders>
+              <w:top w:val="nil"/>
+              <w:left w:val="nil"/>
+              <w:bottom w:val="single" w:sz="8" w:space="0" w:color="auto"/>
+              <w:right w:val="single" w:sz="8" w:space="0" w:color="auto"/>
+            </w:tcBorders>
+            <w:tcMar>
+              <w:top w:w="0" w:type="dxa"/>
+              <w:left w:w="108" w:type="dxa"/>
+              <w:bottom w:w="0" w:type="dxa"/>
+              <w:right w:w="108" w:type="dxa"/>
+            </w:tcMar>
+          </w:tcPr>
+          <w:p>
+            <w:pPr>
+              <w:rPr>
+                <w:rFonts w:ascii="Calibri" w:eastAsia="Times New Roman" w:hAnsi="Calibri" w:cs="Calibri"/>
+                <w:color w:val="000000"/>
+                <w:sz w:val="22"/>
+                <w:szCs w:val="22"/>
+              </w:rPr>
+            </w:pPr>
+            <w:r>
+              <w:rPr>
+                <w:rFonts w:ascii="Calibri" w:eastAsia="Times New Roman" w:hAnsi="Calibri" w:cs="Calibri"/>
+                <w:color w:val="000000"/>
+                <w:sz w:val="22"/>
+                <w:szCs w:val="22"/>
+              </w:rPr>
+              <w:t>Nathan Mauch</w:t>
+            </w:r>
+          </w:p>
+        </w:tc>
+        <w:tc>
+          <w:tcPr>
+            <w:tcW w:w="2930" w:type="dxa"/>
+            <w:tcBorders>
+              <w:top w:val="nil"/>
+              <w:left w:val="nil"/>
+              <w:bottom w:val="single" w:sz="8" w:space="0" w:color="auto"/>
+              <w:right w:val="single" w:sz="8" w:space="0" w:color="auto"/>
+            </w:tcBorders>
+            <w:tcMar>
+              <w:top w:w="0" w:type="dxa"/>
+              <w:left w:w="108" w:type="dxa"/>
+              <w:bottom w:w="0" w:type="dxa"/>
+              <w:right w:w="108" w:type="dxa"/>
+            </w:tcMar>
+          </w:tcPr>
+          <w:p>
+            <w:pPr>
+              <w:rPr>
+                <w:rFonts w:ascii="Calibri" w:eastAsia="Times New Roman" w:hAnsi="Calibri" w:cs="Calibri"/>
+                <w:color w:val="000000"/>
+                <w:sz w:val="22"/>
+                <w:szCs w:val="22"/>
+              </w:rPr>
+            </w:pPr>
+            <w:r>
+              <w:rPr>
+                <w:rFonts w:ascii="Calibri" w:eastAsia="Times New Roman" w:hAnsi="Calibri" w:cs="Calibri"/>
+                <w:color w:val="000000"/>
+                <w:sz w:val="22"/>
+                <w:szCs w:val="22"/>
+              </w:rPr>
+              <w:t>Nathan Mauch</w:t>
             </w:r>
           </w:p>
         </w:tc>
@@ -348,7 +862,6 @@
               </w:rPr>
               <w:t> </w:t>
             </w:r>
-            <w:proofErr w:type="spellStart"/>
             <w:r>
               <w:rPr>
                 <w:rFonts w:ascii="Calibri" w:eastAsia="Times New Roman" w:hAnsi="Calibri" w:cs="Calibri"/>
@@ -358,7 +871,6 @@
               </w:rPr>
               <w:t>SymbolTable</w:t>
             </w:r>
-            <w:proofErr w:type="spellEnd"/>
           </w:p>
         </w:tc>
         <w:tc>
@@ -387,25 +899,14 @@
                 <w:szCs w:val="22"/>
               </w:rPr>
             </w:pPr>
-            <w:proofErr w:type="spellStart"/>
-            <w:r>
-              <w:rPr>
-                <w:rFonts w:ascii="Calibri" w:eastAsia="Times New Roman" w:hAnsi="Calibri" w:cs="Calibri"/>
-                <w:color w:val="000000"/>
-                <w:sz w:val="22"/>
-                <w:szCs w:val="22"/>
-              </w:rPr>
-              <w:t>Nhan</w:t>
-            </w:r>
-            <w:proofErr w:type="spellEnd"/>
-            <w:r>
-              <w:rPr>
-                <w:rFonts w:ascii="Calibri" w:eastAsia="Times New Roman" w:hAnsi="Calibri" w:cs="Calibri"/>
-                <w:color w:val="000000"/>
-                <w:sz w:val="22"/>
-                <w:szCs w:val="22"/>
-              </w:rPr>
-              <w:t xml:space="preserve"> Bao</w:t>
+            <w:r>
+              <w:rPr>
+                <w:rFonts w:ascii="Calibri" w:eastAsia="Times New Roman" w:hAnsi="Calibri" w:cs="Calibri"/>
+                <w:color w:val="000000"/>
+                <w:sz w:val="22"/>
+                <w:szCs w:val="22"/>
+              </w:rPr>
+              <w:t>Nhan Bao</w:t>
             </w:r>
           </w:p>
         </w:tc>
@@ -442,47 +943,7 @@
                 <w:sz w:val="22"/>
                 <w:szCs w:val="22"/>
               </w:rPr>
-              <w:t xml:space="preserve">Nathan </w:t>
-            </w:r>
-            <w:proofErr w:type="spellStart"/>
-            <w:r>
-              <w:rPr>
-                <w:rFonts w:ascii="Calibri" w:eastAsia="Times New Roman" w:hAnsi="Calibri" w:cs="Calibri"/>
-                <w:color w:val="000000"/>
-                <w:sz w:val="22"/>
-                <w:szCs w:val="22"/>
-              </w:rPr>
-              <w:t>Mauch</w:t>
-            </w:r>
-            <w:proofErr w:type="spellEnd"/>
-            <w:r>
-              <w:rPr>
-                <w:rFonts w:ascii="Calibri" w:eastAsia="Times New Roman" w:hAnsi="Calibri" w:cs="Calibri"/>
-                <w:color w:val="000000"/>
-                <w:sz w:val="22"/>
-                <w:szCs w:val="22"/>
-              </w:rPr>
-              <w:t>\</w:t>
-            </w:r>
-            <w:proofErr w:type="spellStart"/>
-            <w:r>
-              <w:rPr>
-                <w:rFonts w:ascii="Calibri" w:eastAsia="Times New Roman" w:hAnsi="Calibri" w:cs="Calibri"/>
-                <w:color w:val="000000"/>
-                <w:sz w:val="22"/>
-                <w:szCs w:val="22"/>
-              </w:rPr>
-              <w:t>Nhan</w:t>
-            </w:r>
-            <w:proofErr w:type="spellEnd"/>
-            <w:r>
-              <w:rPr>
-                <w:rFonts w:ascii="Calibri" w:eastAsia="Times New Roman" w:hAnsi="Calibri" w:cs="Calibri"/>
-                <w:color w:val="000000"/>
-                <w:sz w:val="22"/>
-                <w:szCs w:val="22"/>
-              </w:rPr>
-              <w:t xml:space="preserve"> Bao</w:t>
+              <w:t>Nathan Mauch\Nhan Bao</w:t>
             </w:r>
           </w:p>
         </w:tc>
@@ -496,6 +957,15 @@
     <w:p/>
     <w:p/>
     <w:p/>
+    <w:p/>
+    <w:p/>
+    <w:p/>
+    <w:p/>
+    <w:p>
+      <w:r>
+        <w:t>Plan to do infix.</w:t>
+      </w:r>
+    </w:p>
     <w:sectPr>
       <w:pgSz w:w="12240" w:h="15840"/>
       <w:pgMar w:top="1440" w:right="1440" w:bottom="1440" w:left="1440" w:header="720" w:footer="720" w:gutter="0"/>
